--- a/URL of the site.docx
+++ b/URL of the site.docx
@@ -6,20 +6,24 @@
       <w:r>
         <w:t>Website URL:</w:t>
       </w:r>
-      <w:bookmarkStart w:id="0" w:name="_GoBack"/>
-      <w:bookmarkEnd w:id="0"/>
     </w:p>
     <w:p>
       <w:hyperlink r:id="rId4" w:history="1">
         <w:r>
           <w:rPr>
             <w:rStyle w:val="Hyperlink"/>
+            <w:rFonts w:ascii="Segoe UI" w:hAnsi="Segoe UI" w:cs="Segoe UI"/>
+            <w:color w:val="0366D6"/>
+            <w:sz w:val="21"/>
+            <w:szCs w:val="21"/>
+            <w:u w:val="none"/>
           </w:rPr>
           <w:t>https://tarekmohammed109.github.io/Now-You-See-Review.github.io/</w:t>
         </w:r>
       </w:hyperlink>
+      <w:bookmarkStart w:id="0" w:name="_GoBack"/>
+      <w:bookmarkEnd w:id="0"/>
     </w:p>
-    <w:p/>
     <w:sectPr>
       <w:pgSz w:w="12240" w:h="15840"/>
       <w:pgMar w:top="1440" w:right="1800" w:bottom="1440" w:left="1800" w:header="720" w:footer="720" w:gutter="0"/>
